--- a/static/word-versions/jittering.docx
+++ b/static/word-versions/jittering.docx
@@ -52,6 +52,48 @@
       <w:pPr>
         <w:pStyle w:val="BodyText"/>
       </w:pPr>
+      <w:r>
+        <w:drawing>
+          <wp:inline>
+            <wp:extent cx="5943600" cy="1409131"/>
+            <wp:effectExtent b="0" l="0" r="0" t="0"/>
+            <wp:docPr descr="" title="" id="1" name="Picture"/>
+            <a:graphic>
+              <a:graphicData uri="http://schemas.openxmlformats.org/drawingml/2006/picture">
+                <pic:pic>
+                  <pic:nvPicPr>
+                    <pic:cNvPr descr="../../static/images/numbers-without-color.png" id="0" name="Picture"/>
+                    <pic:cNvPicPr>
+                      <a:picLocks noChangeArrowheads="1" noChangeAspect="1"/>
+                    </pic:cNvPicPr>
+                  </pic:nvPicPr>
+                  <pic:blipFill>
+                    <a:blip r:embed="rId21"/>
+                    <a:stretch>
+                      <a:fillRect/>
+                    </a:stretch>
+                  </pic:blipFill>
+                  <pic:spPr bwMode="auto">
+                    <a:xfrm>
+                      <a:off x="0" y="0"/>
+                      <a:ext cx="5943600" cy="1409131"/>
+                    </a:xfrm>
+                    <a:prstGeom prst="rect">
+                      <a:avLst/>
+                    </a:prstGeom>
+                    <a:noFill/>
+                    <a:ln w="9525">
+                      <a:noFill/>
+                      <a:headEnd/>
+                      <a:tailEnd/>
+                    </a:ln>
+                  </pic:spPr>
+                </pic:pic>
+              </a:graphicData>
+            </a:graphic>
+          </wp:inline>
+        </w:drawing>
+      </w:r>
     </w:p>
     <w:p>
       <w:pPr>
@@ -73,6 +115,48 @@
       <w:pPr>
         <w:pStyle w:val="BodyText"/>
       </w:pPr>
+      <w:r>
+        <w:drawing>
+          <wp:inline>
+            <wp:extent cx="5943600" cy="1413354"/>
+            <wp:effectExtent b="0" l="0" r="0" t="0"/>
+            <wp:docPr descr="" title="" id="1" name="Picture"/>
+            <a:graphic>
+              <a:graphicData uri="http://schemas.openxmlformats.org/drawingml/2006/picture">
+                <pic:pic>
+                  <pic:nvPicPr>
+                    <pic:cNvPr descr="../../static/images/numbers-with-color.png" id="0" name="Picture"/>
+                    <pic:cNvPicPr>
+                      <a:picLocks noChangeArrowheads="1" noChangeAspect="1"/>
+                    </pic:cNvPicPr>
+                  </pic:nvPicPr>
+                  <pic:blipFill>
+                    <a:blip r:embed="rId22"/>
+                    <a:stretch>
+                      <a:fillRect/>
+                    </a:stretch>
+                  </pic:blipFill>
+                  <pic:spPr bwMode="auto">
+                    <a:xfrm>
+                      <a:off x="0" y="0"/>
+                      <a:ext cx="5943600" cy="1413354"/>
+                    </a:xfrm>
+                    <a:prstGeom prst="rect">
+                      <a:avLst/>
+                    </a:prstGeom>
+                    <a:noFill/>
+                    <a:ln w="9525">
+                      <a:noFill/>
+                      <a:headEnd/>
+                      <a:tailEnd/>
+                    </a:ln>
+                  </pic:spPr>
+                </pic:pic>
+              </a:graphicData>
+            </a:graphic>
+          </wp:inline>
+        </w:drawing>
+      </w:r>
     </w:p>
     <w:p>
       <w:pPr>
@@ -114,13 +198,13 @@
               <a:graphicData uri="http://schemas.openxmlformats.org/drawingml/2006/picture">
                 <pic:pic>
                   <pic:nvPicPr>
-                    <pic:cNvPr descr="jittering_files/figure-docx/unnamed-chunk-4-1.png" id="0" name="Picture"/>
+                    <pic:cNvPr descr="/Users/kaplan/KaplanFiles/Blogs/Lessons-101/static/word-versions/jittering_files/figure-docx/unnamed-chunk-4-1.png" id="0" name="Picture"/>
                     <pic:cNvPicPr>
                       <a:picLocks noChangeArrowheads="1" noChangeAspect="1"/>
                     </pic:cNvPicPr>
                   </pic:nvPicPr>
                   <pic:blipFill>
-                    <a:blip r:embed="rId21"/>
+                    <a:blip r:embed="rId23"/>
                     <a:stretch>
                       <a:fillRect/>
                     </a:stretch>
@@ -209,38 +293,13 @@
     </w:p>
     <w:p>
       <w:pPr>
-        <w:pStyle w:val="BodyText"/>
-      </w:pPr>
-      <w:r>
-        <w:t xml:space="preserve">The relationship shown in the</w:t>
-      </w:r>
-      <w:r>
-        <w:t xml:space="preserve"> </w:t>
-      </w:r>
-      <w:hyperlink r:id="rId22">
-        <w:r>
-          <w:rPr>
-            <w:rStyle w:val="Hyperlink"/>
-          </w:rPr>
-          <w:t xml:space="preserve">LA_jitter</w:t>
-        </w:r>
-      </w:hyperlink>
-      <w:r>
-        <w:t xml:space="preserve"> </w:t>
-      </w:r>
-      <w:r>
-        <w:t xml:space="preserve">Little App is (by default) a straight line. (If there is a covariate, there will be multiple lines, one for each level of the covariate.) There are two important ways you can describe such lines:</w:t>
-      </w:r>
-    </w:p>
-    <w:p>
-      <w:pPr>
         <w:pStyle w:val="Heading1"/>
       </w:pPr>
-      <w:bookmarkStart w:id="23" w:name="activity"/>
+      <w:bookmarkStart w:id="24" w:name="activity"/>
       <w:r>
         <w:t xml:space="preserve">Activity</w:t>
       </w:r>
-      <w:bookmarkEnd w:id="23"/>
+      <w:bookmarkEnd w:id="24"/>
     </w:p>
     <w:p>
       <w:pPr>
@@ -250,69 +309,34 @@
         </w:numPr>
       </w:pPr>
       <w:r>
-        <w:t xml:space="preserve">Open up the</w:t>
-      </w:r>
-      <w:r>
-        <w:t xml:space="preserve"> </w:t>
-      </w:r>
-      <w:hyperlink r:id="rId22">
-        <w:r>
-          <w:rPr>
-            <w:rStyle w:val="Hyperlink"/>
-          </w:rPr>
-          <w:t xml:space="preserve">LA_jitter</w:t>
-        </w:r>
-      </w:hyperlink>
-      <w:r>
-        <w:t xml:space="preserve"> </w:t>
-      </w:r>
-      <w:r>
-        <w:t xml:space="preserve">Little App. Select</w:t>
-      </w:r>
-      <w:r>
-        <w:t xml:space="preserve"> </w:t>
+        <w:t xml:space="preserve">Open up the [jittering Little App</w:t>
       </w:r>
       <w:r>
         <w:rPr>
           <w:rStyle w:val="VerbatimChar"/>
         </w:rPr>
+        <w:t xml:space="preserve">](https://dtkaplan.shinyapps.io/LA_jitter/). Select</w:t>
+      </w:r>
+      <w:r>
         <w:t xml:space="preserve">NHANES</w:t>
-      </w:r>
-      <w:r>
-        <w:t xml:space="preserve"> </w:t>
-      </w:r>
-      <w:r>
-        <w:t xml:space="preserve">as the data frame, with</w:t>
-      </w:r>
-      <w:r>
-        <w:t xml:space="preserve"> </w:t>
       </w:r>
       <w:r>
         <w:rPr>
           <w:rStyle w:val="VerbatimChar"/>
         </w:rPr>
+        <w:t xml:space="preserve">as the data frame,  with</w:t>
+      </w:r>
+      <w:r>
         <w:t xml:space="preserve">sex</w:t>
-      </w:r>
-      <w:r>
-        <w:t xml:space="preserve"> </w:t>
-      </w:r>
-      <w:r>
-        <w:t xml:space="preserve">as the response variable and</w:t>
-      </w:r>
-      <w:r>
-        <w:t xml:space="preserve"> </w:t>
       </w:r>
       <w:r>
         <w:rPr>
           <w:rStyle w:val="VerbatimChar"/>
         </w:rPr>
-        <w:t xml:space="preserve">education</w:t>
-      </w:r>
-      <w:r>
-        <w:t xml:space="preserve"> </w:t>
-      </w:r>
-      <w:r>
-        <w:t xml:space="preserve">as the explanatory variable. Leave the sample size a n = 50.</w:t>
+        <w:t xml:space="preserve">as the response variable and</w:t>
+      </w:r>
+      <w:r>
+        <w:t xml:space="preserve">education` as the explanatory variable. Leave the sample size a n = 50.</w:t>
       </w:r>
     </w:p>
     <w:p>
@@ -625,8 +649,19 @@
         <w:pStyle w:val="FirstParagraph"/>
       </w:pPr>
       <w:r>
-        <w:t xml:space="preserve">Version 0.1, 2019-04-23, Danny Kaplan</w:t>
-      </w:r>
+        <w:t xml:space="preserve">Version 0.2, 2019-05-02, Danny Kaplan,</w:t>
+      </w:r>
+      <w:r>
+        <w:t xml:space="preserve"> </w:t>
+      </w:r>
+      <w:hyperlink r:id="rId25">
+        <w:r>
+          <w:rPr>
+            <w:rStyle w:val="Hyperlink"/>
+          </w:rPr>
+          <w:t xml:space="preserve">Word version</w:t>
+        </w:r>
+      </w:hyperlink>
     </w:p>
     <w:sectPr>
       <w:headerReference w:type="first" r:id="rId9"/>

--- a/static/word-versions/jittering.docx
+++ b/static/word-versions/jittering.docx
@@ -303,120 +303,111 @@
     </w:p>
     <w:p>
       <w:pPr>
+        <w:pStyle w:val="FirstParagraph"/>
+      </w:pPr>
+      <w:r>
+        <w:t xml:space="preserve">Open up the</w:t>
+      </w:r>
+      <w:r>
+        <w:t xml:space="preserve"> </w:t>
+      </w:r>
+      <w:hyperlink r:id="rId25">
+        <w:r>
+          <w:rPr>
+            <w:rStyle w:val="Hyperlink"/>
+          </w:rPr>
+          <w:t xml:space="preserve">jittering Little App`</w:t>
+        </w:r>
+      </w:hyperlink>
+      <w:r>
+        <w:t xml:space="preserve">.</w:t>
+      </w:r>
+    </w:p>
+    <w:p>
+      <w:pPr>
         <w:numPr>
           <w:numId w:val="1001"/>
           <w:ilvl w:val="0"/>
         </w:numPr>
       </w:pPr>
       <w:r>
-        <w:t xml:space="preserve">Open up the [jittering Little App</w:t>
+        <w:t xml:space="preserve">Select</w:t>
+      </w:r>
+      <w:r>
+        <w:t xml:space="preserve"> </w:t>
       </w:r>
       <w:r>
         <w:rPr>
           <w:rStyle w:val="VerbatimChar"/>
         </w:rPr>
-        <w:t xml:space="preserve">](https://dtkaplan.shinyapps.io/LA_jitter/). Select</w:t>
-      </w:r>
-      <w:r>
         <w:t xml:space="preserve">NHANES</w:t>
+      </w:r>
+      <w:r>
+        <w:t xml:space="preserve"> </w:t>
+      </w:r>
+      <w:r>
+        <w:t xml:space="preserve">as the data frame, with</w:t>
+      </w:r>
+      <w:r>
+        <w:t xml:space="preserve"> </w:t>
       </w:r>
       <w:r>
         <w:rPr>
           <w:rStyle w:val="VerbatimChar"/>
         </w:rPr>
-        <w:t xml:space="preserve">as the data frame,  with</w:t>
-      </w:r>
-      <w:r>
         <w:t xml:space="preserve">sex</w:t>
+      </w:r>
+      <w:r>
+        <w:t xml:space="preserve"> </w:t>
+      </w:r>
+      <w:r>
+        <w:t xml:space="preserve">as the response variable and</w:t>
+      </w:r>
+      <w:r>
+        <w:t xml:space="preserve"> </w:t>
       </w:r>
       <w:r>
         <w:rPr>
           <w:rStyle w:val="VerbatimChar"/>
         </w:rPr>
-        <w:t xml:space="preserve">as the response variable and</w:t>
-      </w:r>
-      <w:r>
-        <w:t xml:space="preserve">education` as the explanatory variable. Leave the sample size a n = 50.</w:t>
+        <w:t xml:space="preserve">education</w:t>
+      </w:r>
+      <w:r>
+        <w:t xml:space="preserve"> </w:t>
+      </w:r>
+      <w:r>
+        <w:t xml:space="preserve">as the explanatory variable. Leave the sample size a n = 50.</w:t>
       </w:r>
     </w:p>
     <w:p>
       <w:pPr>
         <w:numPr>
-          <w:numId w:val="1002"/>
-          <w:ilvl w:val="1"/>
+          <w:numId w:val="1000"/>
+          <w:ilvl w:val="0"/>
         </w:numPr>
       </w:pPr>
       <w:r>
-        <w:t xml:space="preserve">Count the points in the image. Are there n = 50 dots visible?</w:t>
+        <w:t xml:space="preserve">Count the points in the image.</w:t>
       </w:r>
     </w:p>
     <w:p>
       <w:pPr>
         <w:numPr>
-          <w:numId w:val="1002"/>
-          <w:ilvl w:val="1"/>
+          <w:numId w:val="1000"/>
+          <w:ilvl w:val="0"/>
         </w:numPr>
       </w:pPr>
       <w:r>
-        <w:t xml:space="preserve">Turn down the sample size to n = 5. There are now some places where there were dots for n = 50 but not for n = 5. What’s going on at the places where there are not dots?</w:t>
-      </w:r>
-    </w:p>
-    <w:p>
-      <w:pPr>
-        <w:numPr>
-          <w:numId w:val="1002"/>
-          <w:ilvl w:val="1"/>
-        </w:numPr>
-      </w:pPr>
-      <w:r>
-        <w:t xml:space="preserve">Look at the</w:t>
+        <w:rPr>
+          <w:i/>
+        </w:rPr>
+        <w:t xml:space="preserve">Are there n = 50 dots visible?</w:t>
       </w:r>
       <w:r>
         <w:t xml:space="preserve"> </w:t>
       </w:r>
       <w:r>
-        <w:t xml:space="preserve">“</w:t>
-      </w:r>
-      <w:r>
-        <w:t xml:space="preserve">statistics</w:t>
-      </w:r>
-      <w:r>
-        <w:t xml:space="preserve">”</w:t>
-      </w:r>
-      <w:r>
-        <w:t xml:space="preserve"> </w:t>
-      </w:r>
-      <w:r>
-        <w:t xml:space="preserve">tab. This contains a table of the points being displayed. Is the number of rows in the table consistent with n = 5? According to the table, are there any combinations of variables for which there is more than one row? Press</w:t>
-      </w:r>
-      <w:r>
-        <w:t xml:space="preserve"> </w:t>
-      </w:r>
-      <w:r>
-        <w:t xml:space="preserve">“</w:t>
-      </w:r>
-      <w:r>
-        <w:t xml:space="preserve">New Sample</w:t>
-      </w:r>
-      <w:r>
-        <w:t xml:space="preserve">”</w:t>
-      </w:r>
-      <w:r>
-        <w:t xml:space="preserve"> </w:t>
-      </w:r>
-      <w:r>
-        <w:t xml:space="preserve">if necessary so that there will be at least one repeated combination. Looking at the corresponding place in the graphic, is there any sign that the combination is repeated multiple times.</w:t>
-      </w:r>
-    </w:p>
-    <w:p>
-      <w:pPr>
-        <w:numPr>
-          <w:numId w:val="1002"/>
-          <w:ilvl w:val="1"/>
-        </w:numPr>
-      </w:pPr>
-      <w:r>
-        <w:t xml:space="preserve">Turn up the sample size to, say, n = 1000. Can you tell which values of the variables are most common? Why not?</w:t>
+        <w:t xml:space="preserve">  .  .  .  .  .  .  .  .  .  .  .  .  .  .  .  .  .  .  .  .  .  .  .  .  .  </w:t>
       </w:r>
     </w:p>
     <w:p>
@@ -427,7 +418,116 @@
         </w:numPr>
       </w:pPr>
       <w:r>
-        <w:t xml:space="preserve">Leaving n = 1000, move the horizontal slider that controls jittering width from zero to a value of about 0.1. Notice what’s changed in the plot.</w:t>
+        <w:t xml:space="preserve">Turn down the sample size to n = 5. There are now some places where there were dots for n = 50 but not for n = 5.</w:t>
+      </w:r>
+    </w:p>
+    <w:p>
+      <w:pPr>
+        <w:numPr>
+          <w:numId w:val="1000"/>
+          <w:ilvl w:val="0"/>
+        </w:numPr>
+      </w:pPr>
+      <w:r>
+        <w:rPr>
+          <w:i/>
+        </w:rPr>
+        <w:t xml:space="preserve">What’s going on at the places where there are not dots?</w:t>
+      </w:r>
+      <w:r>
+        <w:t xml:space="preserve"> </w:t>
+      </w:r>
+      <w:r>
+        <w:t xml:space="preserve">  .  .  .  </w:t>
+      </w:r>
+    </w:p>
+    <w:p>
+      <w:pPr>
+        <w:numPr>
+          <w:numId w:val="1000"/>
+          <w:ilvl w:val="0"/>
+        </w:numPr>
+      </w:pPr>
+      <w:r>
+        <w:t xml:space="preserve"> </w:t>
+      </w:r>
+    </w:p>
+    <w:p>
+      <w:pPr>
+        <w:numPr>
+          <w:numId w:val="1000"/>
+          <w:ilvl w:val="0"/>
+        </w:numPr>
+      </w:pPr>
+      <w:r>
+        <w:t xml:space="preserve">Look at the</w:t>
+      </w:r>
+      <w:r>
+        <w:t xml:space="preserve"> </w:t>
+      </w:r>
+      <w:r>
+        <w:t xml:space="preserve">“</w:t>
+      </w:r>
+      <w:r>
+        <w:t xml:space="preserve">statistics</w:t>
+      </w:r>
+      <w:r>
+        <w:t xml:space="preserve">”</w:t>
+      </w:r>
+      <w:r>
+        <w:t xml:space="preserve"> </w:t>
+      </w:r>
+      <w:r>
+        <w:t xml:space="preserve">tab. This contains a table of the points being displayed. Is the number of rows in the table consistent with n = 5? According to the table, are there any combinations of variables for which there is more than one row? Press</w:t>
+      </w:r>
+      <w:r>
+        <w:t xml:space="preserve"> </w:t>
+      </w:r>
+      <w:r>
+        <w:t xml:space="preserve">“</w:t>
+      </w:r>
+      <w:r>
+        <w:t xml:space="preserve">New Sample</w:t>
+      </w:r>
+      <w:r>
+        <w:t xml:space="preserve">”</w:t>
+      </w:r>
+      <w:r>
+        <w:t xml:space="preserve"> </w:t>
+      </w:r>
+      <w:r>
+        <w:t xml:space="preserve">if necessary so that there will be at least one repeated combination.</w:t>
+      </w:r>
+    </w:p>
+    <w:p>
+      <w:pPr>
+        <w:numPr>
+          <w:numId w:val="1000"/>
+          <w:ilvl w:val="0"/>
+        </w:numPr>
+      </w:pPr>
+      <w:r>
+        <w:rPr>
+          <w:i/>
+        </w:rPr>
+        <w:t xml:space="preserve">Looking at the corresponding place in the graphic, is there any sign that the combination is repeated multiple times.</w:t>
+      </w:r>
+      <w:r>
+        <w:t xml:space="preserve"> </w:t>
+      </w:r>
+      <w:r>
+        <w:t xml:space="preserve">  .  .  .  .  .  .  .  .  .  .  .  .  .  .  .  .  .  .  .  .  .  .  .  .  .  </w:t>
+      </w:r>
+    </w:p>
+    <w:p>
+      <w:pPr>
+        <w:numPr>
+          <w:numId w:val="1000"/>
+          <w:ilvl w:val="0"/>
+        </w:numPr>
+      </w:pPr>
+      <w:r>
+        <w:t xml:space="preserve"> </w:t>
       </w:r>
     </w:p>
     <w:p>
@@ -438,19 +538,49 @@
         </w:numPr>
       </w:pPr>
       <w:r>
-        <w:t xml:space="preserve">Move the vertical slider to move from zero vertical jittering to about 0.1.</w:t>
-      </w:r>
-    </w:p>
-    <w:p>
-      <w:pPr>
-        <w:pStyle w:val="Compact"/>
+        <w:t xml:space="preserve">Turn up the sample size to, say, n = 1000.</w:t>
+      </w:r>
+    </w:p>
+    <w:p>
+      <w:pPr>
         <w:numPr>
-          <w:numId w:val="1003"/>
-          <w:ilvl w:val="1"/>
+          <w:numId w:val="1000"/>
+          <w:ilvl w:val="0"/>
         </w:numPr>
       </w:pPr>
       <w:r>
-        <w:t xml:space="preserve">Is it possible to tell which combinations of the variables are most common?</w:t>
+        <w:rPr>
+          <w:i/>
+        </w:rPr>
+        <w:t xml:space="preserve">With n = 1000, can you tell which values of the variables are most common? Why not?</w:t>
+      </w:r>
+      <w:r>
+        <w:t xml:space="preserve"> </w:t>
+      </w:r>
+      <w:r>
+        <w:t xml:space="preserve">  .  .  </w:t>
+      </w:r>
+    </w:p>
+    <w:p>
+      <w:pPr>
+        <w:numPr>
+          <w:numId w:val="1000"/>
+          <w:ilvl w:val="0"/>
+        </w:numPr>
+      </w:pPr>
+      <w:r>
+        <w:t xml:space="preserve"> </w:t>
+      </w:r>
+    </w:p>
+    <w:p>
+      <w:pPr>
+        <w:numPr>
+          <w:numId w:val="1000"/>
+          <w:ilvl w:val="0"/>
+        </w:numPr>
+      </w:pPr>
+      <w:r>
+        <w:t xml:space="preserve"> </w:t>
       </w:r>
     </w:p>
     <w:p>
@@ -461,29 +591,7 @@
         </w:numPr>
       </w:pPr>
       <w:r>
-        <w:t xml:space="preserve">Select n to include the entire sampling frame: all the data. This will put about 7000 points in the graphic.</w:t>
-      </w:r>
-    </w:p>
-    <w:p>
-      <w:pPr>
-        <w:numPr>
-          <w:numId w:val="1004"/>
-          <w:ilvl w:val="1"/>
-        </w:numPr>
-      </w:pPr>
-      <w:r>
-        <w:t xml:space="preserve">Is it still possible to distinguish the relative frequency of the different combinations of the response and explanatory variables?</w:t>
-      </w:r>
-    </w:p>
-    <w:p>
-      <w:pPr>
-        <w:numPr>
-          <w:numId w:val="1004"/>
-          <w:ilvl w:val="1"/>
-        </w:numPr>
-      </w:pPr>
-      <w:r>
-        <w:t xml:space="preserve">Try changing the jittering sliders to make the differences in relative frequency more evident, while still keeping the square clouds of points separate. Is your choice of jittering settings larger or smaller than it was when n = 1000 points were being displayed.</w:t>
+        <w:t xml:space="preserve">Leaving n = 1000, move the horizontal slider that controls jittering width from zero to a value of about 0.1. Notice what’s changed in the plot.</w:t>
       </w:r>
     </w:p>
     <w:p>
@@ -494,29 +602,49 @@
         </w:numPr>
       </w:pPr>
       <w:r>
-        <w:t xml:space="preserve">Even with jittering, with large n there will be some overplotting. This is where transparency comes into the picture. Using transparency reveals such overplotting in terms of the perceived darkness of the display.</w:t>
+        <w:t xml:space="preserve">Move the vertical slider to move from zero vertical jittering to about 0.1.</w:t>
       </w:r>
     </w:p>
     <w:p>
       <w:pPr>
         <w:numPr>
-          <w:numId w:val="1005"/>
-          <w:ilvl w:val="1"/>
+          <w:numId w:val="1000"/>
+          <w:ilvl w:val="0"/>
         </w:numPr>
       </w:pPr>
       <w:r>
-        <w:t xml:space="preserve">Turn down the transparency slider from 1 to a small value that makes it easy to see where there is overplotting. (Hint: Depending on the jittering settings you selected in (4), you might need to make the value of the transparency slider very small.</w:t>
+        <w:rPr>
+          <w:i/>
+        </w:rPr>
+        <w:t xml:space="preserve">Is it possible to tell which combinations of the variables are most common? If so, explain how.</w:t>
+      </w:r>
+      <w:r>
+        <w:t xml:space="preserve"> </w:t>
+      </w:r>
+      <w:r>
+        <w:t xml:space="preserve">  .  .  </w:t>
       </w:r>
     </w:p>
     <w:p>
       <w:pPr>
         <w:numPr>
-          <w:numId w:val="1005"/>
-          <w:ilvl w:val="1"/>
+          <w:numId w:val="1000"/>
+          <w:ilvl w:val="0"/>
         </w:numPr>
       </w:pPr>
       <w:r>
-        <w:t xml:space="preserve">What are the values of the horizontal and vertical jittering controls and of the transparency control that make it easiest to distinguish the different density of data across the ten different variable combinations?</w:t>
+        <w:t xml:space="preserve"> </w:t>
+      </w:r>
+    </w:p>
+    <w:p>
+      <w:pPr>
+        <w:numPr>
+          <w:numId w:val="1000"/>
+          <w:ilvl w:val="0"/>
+        </w:numPr>
+      </w:pPr>
+      <w:r>
+        <w:t xml:space="preserve"> </w:t>
       </w:r>
     </w:p>
     <w:p>
@@ -527,6 +655,143 @@
         </w:numPr>
       </w:pPr>
       <w:r>
+        <w:t xml:space="preserve">Select n to include the entire sampling frame: all the data. This will put about 7000 points in the graphic.</w:t>
+      </w:r>
+    </w:p>
+    <w:p>
+      <w:pPr>
+        <w:numPr>
+          <w:numId w:val="1000"/>
+          <w:ilvl w:val="0"/>
+        </w:numPr>
+      </w:pPr>
+      <w:r>
+        <w:rPr>
+          <w:i/>
+        </w:rPr>
+        <w:t xml:space="preserve">Is it still possible to distinguish the relative frequency of the different combinations of the response and explanatory variables?</w:t>
+      </w:r>
+      <w:r>
+        <w:t xml:space="preserve"> </w:t>
+      </w:r>
+      <w:r>
+        <w:t xml:space="preserve">  .  .  .  .  .  .  .  .  .  .  .  .  .  .  .  .  .  .  .  .  .  .  .  .  .  </w:t>
+      </w:r>
+    </w:p>
+    <w:p>
+      <w:pPr>
+        <w:numPr>
+          <w:numId w:val="1000"/>
+          <w:ilvl w:val="0"/>
+        </w:numPr>
+      </w:pPr>
+      <w:r>
+        <w:t xml:space="preserve"> </w:t>
+      </w:r>
+    </w:p>
+    <w:p>
+      <w:pPr>
+        <w:numPr>
+          <w:numId w:val="1000"/>
+          <w:ilvl w:val="0"/>
+        </w:numPr>
+      </w:pPr>
+      <w:r>
+        <w:t xml:space="preserve">Try changing the jittering sliders to make the differences in relative frequency more evident, while still keeping the square clouds of points separate.</w:t>
+      </w:r>
+    </w:p>
+    <w:p>
+      <w:pPr>
+        <w:numPr>
+          <w:numId w:val="1000"/>
+          <w:ilvl w:val="0"/>
+        </w:numPr>
+      </w:pPr>
+      <w:r>
+        <w:rPr>
+          <w:i/>
+        </w:rPr>
+        <w:t xml:space="preserve">Is your choice of jittering settings larger or smaller than it was when n = 1000 points were being displayed.</w:t>
+      </w:r>
+      <w:r>
+        <w:t xml:space="preserve"> </w:t>
+      </w:r>
+      <w:r>
+        <w:t xml:space="preserve">  .  .  .  .  .  .  .  .  .  .  .  .  .  .  .  .  .  .  .  .  .  .  .  .  .  </w:t>
+      </w:r>
+    </w:p>
+    <w:p>
+      <w:pPr>
+        <w:numPr>
+          <w:numId w:val="1000"/>
+          <w:ilvl w:val="0"/>
+        </w:numPr>
+      </w:pPr>
+      <w:r>
+        <w:t xml:space="preserve"> </w:t>
+      </w:r>
+    </w:p>
+    <w:p>
+      <w:pPr>
+        <w:numPr>
+          <w:numId w:val="1001"/>
+          <w:ilvl w:val="0"/>
+        </w:numPr>
+      </w:pPr>
+      <w:r>
+        <w:t xml:space="preserve">Even with jittering, with large n there will be some overplotting. This is where transparency comes into the picture. Using transparency reveals such overplotting in terms of the perceived darkness of the display.</w:t>
+      </w:r>
+    </w:p>
+    <w:p>
+      <w:pPr>
+        <w:numPr>
+          <w:numId w:val="1000"/>
+          <w:ilvl w:val="0"/>
+        </w:numPr>
+      </w:pPr>
+      <w:r>
+        <w:t xml:space="preserve">Turn down the transparency slider from 1 to a small value that makes it easy to see where there is overplotting. (Hint: Depending on the jittering settings you selected in (4), you might need to make the value of the transparency slider very small.</w:t>
+      </w:r>
+    </w:p>
+    <w:p>
+      <w:pPr>
+        <w:numPr>
+          <w:numId w:val="1000"/>
+          <w:ilvl w:val="0"/>
+        </w:numPr>
+      </w:pPr>
+      <w:r>
+        <w:rPr>
+          <w:i/>
+        </w:rPr>
+        <w:t xml:space="preserve">What are the values of the horizontal and vertical jittering controls and of the transparency control that make it easiest to distinguish the different density of data across the ten different variable combinations?</w:t>
+      </w:r>
+      <w:r>
+        <w:t xml:space="preserve"> </w:t>
+      </w:r>
+      <w:r>
+        <w:t xml:space="preserve">  .  .  .  .  .  .  .  .  .  .  .  .  .  .  .  .  .  .  .  .  .  .  .  .  .  </w:t>
+      </w:r>
+    </w:p>
+    <w:p>
+      <w:pPr>
+        <w:numPr>
+          <w:numId w:val="1000"/>
+          <w:ilvl w:val="0"/>
+        </w:numPr>
+      </w:pPr>
+      <w:r>
+        <w:t xml:space="preserve"> </w:t>
+      </w:r>
+    </w:p>
+    <w:p>
+      <w:pPr>
+        <w:numPr>
+          <w:numId w:val="1001"/>
+          <w:ilvl w:val="0"/>
+        </w:numPr>
+      </w:pPr>
+      <w:r>
         <w:t xml:space="preserve">Set the response variable to</w:t>
       </w:r>
       <w:r>
@@ -556,10 +821,9 @@
     </w:p>
     <w:p>
       <w:pPr>
-        <w:pStyle w:val="Compact"/>
         <w:numPr>
-          <w:numId w:val="1006"/>
-          <w:ilvl w:val="1"/>
+          <w:numId w:val="1000"/>
+          <w:ilvl w:val="0"/>
         </w:numPr>
       </w:pPr>
       <w:r>
@@ -593,7 +857,80 @@
         <w:t xml:space="preserve"> </w:t>
       </w:r>
       <w:r>
-        <w:t xml:space="preserve">change from one education level to another. Record your settings and tell the story shown by the graph using everyday English terms.</w:t>
+        <w:t xml:space="preserve">change from one education level to another.</w:t>
+      </w:r>
+    </w:p>
+    <w:p>
+      <w:pPr>
+        <w:numPr>
+          <w:numId w:val="1000"/>
+          <w:ilvl w:val="0"/>
+        </w:numPr>
+      </w:pPr>
+      <w:r>
+        <w:rPr>
+          <w:i/>
+        </w:rPr>
+        <w:t xml:space="preserve">Write down the horizontal jittering and transparency you think make the most effective graph.</w:t>
+      </w:r>
+      <w:r>
+        <w:t xml:space="preserve"> </w:t>
+      </w:r>
+      <w:r>
+        <w:t xml:space="preserve">  .  .  .  .  .  .  .  .  .  .  .  .  .  .  .  .  .  .  .  .  .  .  .  .  .  </w:t>
+      </w:r>
+    </w:p>
+    <w:p>
+      <w:pPr>
+        <w:numPr>
+          <w:numId w:val="1000"/>
+          <w:ilvl w:val="0"/>
+        </w:numPr>
+      </w:pPr>
+      <w:r>
+        <w:t xml:space="preserve"> </w:t>
+      </w:r>
+    </w:p>
+    <w:p>
+      <w:pPr>
+        <w:numPr>
+          <w:numId w:val="1000"/>
+          <w:ilvl w:val="0"/>
+        </w:numPr>
+      </w:pPr>
+      <w:r>
+        <w:rPr>
+          <w:i/>
+        </w:rPr>
+        <w:t xml:space="preserve">Tell the story shown by the graph using everyday English terms.</w:t>
+      </w:r>
+      <w:r>
+        <w:t xml:space="preserve"> </w:t>
+      </w:r>
+      <w:r>
+        <w:t xml:space="preserve">  .  .  .  </w:t>
+      </w:r>
+    </w:p>
+    <w:p>
+      <w:pPr>
+        <w:numPr>
+          <w:numId w:val="1000"/>
+          <w:ilvl w:val="0"/>
+        </w:numPr>
+      </w:pPr>
+      <w:r>
+        <w:t xml:space="preserve"> </w:t>
+      </w:r>
+    </w:p>
+    <w:p>
+      <w:pPr>
+        <w:numPr>
+          <w:numId w:val="1000"/>
+          <w:ilvl w:val="0"/>
+        </w:numPr>
+      </w:pPr>
+      <w:r>
+        <w:t xml:space="preserve"> </w:t>
       </w:r>
     </w:p>
     <w:p>
@@ -627,14 +964,44 @@
     </w:p>
     <w:p>
       <w:pPr>
-        <w:pStyle w:val="Compact"/>
         <w:numPr>
-          <w:numId w:val="1007"/>
-          <w:ilvl w:val="1"/>
+          <w:numId w:val="1000"/>
+          <w:ilvl w:val="0"/>
         </w:numPr>
       </w:pPr>
       <w:r>
+        <w:rPr>
+          <w:i/>
+        </w:rPr>
         <w:t xml:space="preserve">Explain what is the relationship between the violin-like shapes and the density displayed by the jittered point plot.</w:t>
+      </w:r>
+      <w:r>
+        <w:t xml:space="preserve"> </w:t>
+      </w:r>
+      <w:r>
+        <w:t xml:space="preserve">  .  .  .  </w:t>
+      </w:r>
+    </w:p>
+    <w:p>
+      <w:pPr>
+        <w:numPr>
+          <w:numId w:val="1000"/>
+          <w:ilvl w:val="0"/>
+        </w:numPr>
+      </w:pPr>
+      <w:r>
+        <w:t xml:space="preserve"> </w:t>
+      </w:r>
+    </w:p>
+    <w:p>
+      <w:pPr>
+        <w:numPr>
+          <w:numId w:val="1000"/>
+          <w:ilvl w:val="0"/>
+        </w:numPr>
+      </w:pPr>
+      <w:r>
+        <w:t xml:space="preserve"> </w:t>
       </w:r>
     </w:p>
     <w:p>
@@ -649,12 +1016,12 @@
         <w:pStyle w:val="FirstParagraph"/>
       </w:pPr>
       <w:r>
-        <w:t xml:space="preserve">Version 0.2, 2019-05-02, Danny Kaplan,</w:t>
+        <w:t xml:space="preserve">Version 0.3, 2019-05-23, Danny Kaplan,</w:t>
       </w:r>
       <w:r>
         <w:t xml:space="preserve"> </w:t>
       </w:r>
-      <w:hyperlink r:id="rId25">
+      <w:hyperlink r:id="rId26">
         <w:r>
           <w:rPr>
             <w:rStyle w:val="Hyperlink"/>
@@ -1759,109 +2126,6 @@
       </w:pPr>
     </w:lvl>
   </w:abstractNum>
-  <w:abstractNum w:abstractNumId="991">
-    <w:nsid w:val="71315dca"/>
-    <w:multiLevelType w:val="multilevel"/>
-    <w:lvl w:ilvl="0">
-      <w:numFmt w:val="bullet"/>
-      <w:lvlText w:val="•"/>
-      <w:lvlJc w:val="left"/>
-      <w:pPr>
-        <w:tabs>
-          <w:tab w:val="num" w:pos="0"/>
-        </w:tabs>
-        <w:ind w:left="480" w:hanging="480"/>
-      </w:pPr>
-    </w:lvl>
-    <w:lvl w:ilvl="1">
-      <w:numFmt w:val="bullet"/>
-      <w:lvlText w:val="–"/>
-      <w:lvlJc w:val="left"/>
-      <w:pPr>
-        <w:tabs>
-          <w:tab w:val="num" w:pos="720"/>
-        </w:tabs>
-        <w:ind w:left="1200" w:hanging="480"/>
-      </w:pPr>
-    </w:lvl>
-    <w:lvl w:ilvl="2">
-      <w:numFmt w:val="bullet"/>
-      <w:lvlText w:val="•"/>
-      <w:lvlJc w:val="left"/>
-      <w:pPr>
-        <w:tabs>
-          <w:tab w:val="num" w:pos="1440"/>
-        </w:tabs>
-        <w:ind w:left="1920" w:hanging="480"/>
-      </w:pPr>
-    </w:lvl>
-    <w:lvl w:ilvl="3">
-      <w:numFmt w:val="bullet"/>
-      <w:lvlText w:val="–"/>
-      <w:lvlJc w:val="left"/>
-      <w:pPr>
-        <w:tabs>
-          <w:tab w:val="num" w:pos="2160"/>
-        </w:tabs>
-        <w:ind w:left="2640" w:hanging="480"/>
-      </w:pPr>
-    </w:lvl>
-    <w:lvl w:ilvl="4">
-      <w:numFmt w:val="bullet"/>
-      <w:lvlText w:val="•"/>
-      <w:lvlJc w:val="left"/>
-      <w:pPr>
-        <w:tabs>
-          <w:tab w:val="num" w:pos="2880"/>
-        </w:tabs>
-        <w:ind w:left="3360" w:hanging="480"/>
-      </w:pPr>
-    </w:lvl>
-    <w:lvl w:ilvl="5">
-      <w:numFmt w:val="bullet"/>
-      <w:lvlText w:val="–"/>
-      <w:lvlJc w:val="left"/>
-      <w:pPr>
-        <w:tabs>
-          <w:tab w:val="num" w:pos="3600"/>
-        </w:tabs>
-        <w:ind w:left="4080" w:hanging="480"/>
-      </w:pPr>
-    </w:lvl>
-    <w:lvl w:ilvl="6">
-      <w:numFmt w:val="bullet"/>
-      <w:lvlText w:val="•"/>
-      <w:lvlJc w:val="left"/>
-      <w:pPr>
-        <w:tabs>
-          <w:tab w:val="num" w:pos="4320"/>
-        </w:tabs>
-        <w:ind w:left="4800" w:hanging="480"/>
-      </w:pPr>
-    </w:lvl>
-    <w:lvl w:ilvl="7">
-      <w:numFmt w:val="bullet"/>
-      <w:lvlText w:val="–"/>
-      <w:lvlJc w:val="left"/>
-      <w:pPr>
-        <w:tabs>
-          <w:tab w:val="num" w:pos="5040"/>
-        </w:tabs>
-        <w:ind w:left="5520" w:hanging="480"/>
-      </w:pPr>
-    </w:lvl>
-    <w:lvl w:ilvl="8">
-      <w:numFmt w:val="bullet"/>
-      <w:lvlText w:val="•"/>
-      <w:lvlJc w:val="left"/>
-      <w:pPr>
-        <w:tabs>
-          <w:tab w:val="num" w:pos="5760"/>
-        </w:tabs>
-        <w:ind w:left="6240" w:hanging="480"/>
-      </w:pPr>
-    </w:lvl>
-  </w:abstractNum>
   <w:num w:numId="1">
     <w:abstractNumId w:val="12"/>
   </w:num>
@@ -2056,24 +2320,6 @@
     <w:lvlOverride w:ilvl="8">
       <w:startOverride w:val="1"/>
     </w:lvlOverride>
-  </w:num>
-  <w:num w:numId="1002">
-    <w:abstractNumId w:val="991"/>
-  </w:num>
-  <w:num w:numId="1003">
-    <w:abstractNumId w:val="991"/>
-  </w:num>
-  <w:num w:numId="1004">
-    <w:abstractNumId w:val="991"/>
-  </w:num>
-  <w:num w:numId="1005">
-    <w:abstractNumId w:val="991"/>
-  </w:num>
-  <w:num w:numId="1006">
-    <w:abstractNumId w:val="991"/>
-  </w:num>
-  <w:num w:numId="1007">
-    <w:abstractNumId w:val="991"/>
   </w:num>
 </w:numbering>
 </file>

--- a/static/word-versions/jittering.docx
+++ b/static/word-versions/jittering.docx
@@ -320,7 +320,16 @@
         </w:r>
       </w:hyperlink>
       <w:r>
-        <w:t xml:space="preserve">.</w:t>
+        <w:t xml:space="preserve">. (See footnote</w:t>
+      </w:r>
+      <w:r>
+        <w:rPr>
+          <w:rStyle w:val="FootnoteReference"/>
+        </w:rPr>
+        <w:footnoteReference w:id="26"/>
+      </w:r>
+      <w:r>
+        <w:t xml:space="preserve">).</w:t>
       </w:r>
     </w:p>
     <w:p>
@@ -407,7 +416,7 @@
         <w:t xml:space="preserve"> </w:t>
       </w:r>
       <w:r>
-        <w:t xml:space="preserve">  .  .  .  .  .  .  .  .  .  .  .  .  .  .  .  .  .  .  .  .  .  .  .  .  .  </w:t>
+        <w:t xml:space="preserve">  .  .  .  </w:t>
       </w:r>
     </w:p>
     <w:p>
@@ -516,7 +525,7 @@
         <w:t xml:space="preserve"> </w:t>
       </w:r>
       <w:r>
-        <w:t xml:space="preserve">  .  .  .  .  .  .  .  .  .  .  .  .  .  .  .  .  .  .  .  .  .  .  .  .  .  </w:t>
+        <w:t xml:space="preserve">  .  .  .  </w:t>
       </w:r>
     </w:p>
     <w:p>
@@ -675,7 +684,7 @@
         <w:t xml:space="preserve"> </w:t>
       </w:r>
       <w:r>
-        <w:t xml:space="preserve">  .  .  .  .  .  .  .  .  .  .  .  .  .  .  .  .  .  .  .  .  .  .  .  .  .  </w:t>
+        <w:t xml:space="preserve">  .  .  .  </w:t>
       </w:r>
     </w:p>
     <w:p>
@@ -717,7 +726,7 @@
         <w:t xml:space="preserve"> </w:t>
       </w:r>
       <w:r>
-        <w:t xml:space="preserve">  .  .  .  .  .  .  .  .  .  .  .  .  .  .  .  .  .  .  .  .  .  .  .  .  .  </w:t>
+        <w:t xml:space="preserve">  .  .  .  </w:t>
       </w:r>
     </w:p>
     <w:p>
@@ -770,7 +779,7 @@
         <w:t xml:space="preserve"> </w:t>
       </w:r>
       <w:r>
-        <w:t xml:space="preserve">  .  .  .  .  .  .  .  .  .  .  .  .  .  .  .  .  .  .  .  .  .  .  .  .  .  </w:t>
+        <w:t xml:space="preserve">  .  .  .  </w:t>
       </w:r>
     </w:p>
     <w:p>
@@ -877,7 +886,7 @@
         <w:t xml:space="preserve"> </w:t>
       </w:r>
       <w:r>
-        <w:t xml:space="preserve">  .  .  .  .  .  .  .  .  .  .  .  .  .  .  .  .  .  .  .  .  .  .  .  .  .  </w:t>
+        <w:t xml:space="preserve">  .  .  .  </w:t>
       </w:r>
     </w:p>
     <w:p>
@@ -1016,12 +1025,12 @@
         <w:pStyle w:val="FirstParagraph"/>
       </w:pPr>
       <w:r>
-        <w:t xml:space="preserve">Version 0.3, 2019-05-23, Danny Kaplan,</w:t>
+        <w:t xml:space="preserve">Version 0.3, 2019-05-28, Danny Kaplan,</w:t>
       </w:r>
       <w:r>
         <w:t xml:space="preserve"> </w:t>
       </w:r>
-      <w:hyperlink r:id="rId26">
+      <w:hyperlink r:id="rId27">
         <w:r>
           <w:rPr>
             <w:rStyle w:val="Hyperlink"/>
@@ -1060,6 +1069,30 @@
       <w:r>
         <w:separator/>
       </w:r>
+    </w:p>
+  </w:footnote>
+  <w:footnote w:id="26">
+    <w:p>
+      <w:pPr>
+        <w:pStyle w:val="FootnoteText"/>
+      </w:pPr>
+      <w:r>
+        <w:rPr>
+          <w:rStyle w:val="FootnoteReference"/>
+        </w:rPr>
+        <w:footnoteRef/>
+      </w:r>
+      <w:r>
+        <w:t xml:space="preserve"> </w:t>
+      </w:r>
+      <w:hyperlink r:id="rId25">
+        <w:r>
+          <w:rPr>
+            <w:rStyle w:val="Hyperlink"/>
+          </w:rPr>
+          <w:t xml:space="preserve">https://dtkaplan.shinyapps.io/LA_jitter/</w:t>
+        </w:r>
+      </w:hyperlink>
     </w:p>
   </w:footnote>
 </w:footnotes>

--- a/static/word-versions/jittering.docx
+++ b/static/word-versions/jittering.docx
@@ -27,7 +27,7 @@
         <w:t xml:space="preserve"> </w:t>
       </w:r>
       <w:r>
-        <w:t xml:space="preserve">Lesson</w:t>
+        <w:t xml:space="preserve">Activity</w:t>
       </w:r>
     </w:p>
     <w:p>
@@ -1025,7 +1025,7 @@
         <w:pStyle w:val="FirstParagraph"/>
       </w:pPr>
       <w:r>
-        <w:t xml:space="preserve">Version 0.3, 2019-05-28, Danny Kaplan,</w:t>
+        <w:t xml:space="preserve">Version 0.3, 2019-05-29, Danny Kaplan,</w:t>
       </w:r>
       <w:r>
         <w:t xml:space="preserve"> </w:t>
